--- a/docs/TechnologyReview.docx
+++ b/docs/TechnologyReview.docx
@@ -185,7 +185,7 @@
         <w:rPr>
           <w:rtl w:val="0"/>
         </w:rPr>
-        <w:t xml:space="preserve">  Scala has a reputation for having too steep a learning curve to get things going, and this project demands rapid prototyping and eventual development.  Java for web servers is simply too verbose and stateful, which makes concurrency particularly difficult - many, many tests would need to be written to ensure correctness.  Clojure is a language designed specifically for web servers and concurrency, and its inherent simplicity makes setting up a scalable web service very easy.  A simple demo was written (easily) to prove this.</w:t>
+        <w:t xml:space="preserve">  Scala has a reputation for having too steep a learning curve to get things going, and this project demands rapid prototyping and eventual development.  Java for web servers is simply too verbose and stateful, which makes concurrency particularly difficult - many, many tests would need to be written to ensure correctness.  Clojure is a language designed specifically for web servers and concurrency, and its inherent simplicity makes setting up a scalable web service very easy.  A simple demo was written to show the simplicity of Clojure for building a web service.</w:t>
       </w:r>
     </w:p>
     <w:p>
@@ -258,7 +258,7 @@
         <w:rPr>
           <w:rtl w:val="0"/>
         </w:rPr>
-        <w:t xml:space="preserve">Clojure, with Java baked in if necessary.  The “C” in Clojure might as well stand for “Concurrent”, because that was one of the primary goals at design time.  Every function in Clojure is capable of being trivially multithreaded or called into by threads because they implement the proper interfaces in Java.  Support for sharing data between threads in both an asynchronous and synchronous manner (facilitated through Agents and Atoms, respectively) is baked in an optimized.  Core data structures are immutable by default, meaning concurrent boilerplate is not a concern.  This also simplifies testing significantly as behavior is always dependable.  Because the language was written to interop with Java as needed, it is also a plan to implement code in Java in places where it may be awkward to use Clojure.  These times will be apparent as they come, so we aim to be flexible.</w:t>
+        <w:t xml:space="preserve">Clojure, with Java baked in if necessary.  The “C” in Clojure might as well stand for “Concurrent”, because that was one of the primary goals in its design.  Every function in Clojure is capable of being trivially multithreaded or called into by threads because they implement the proper interfaces in Java.  Support for sharing data between threads in both an asynchronous and synchronous manner (facilitated through Agents and Atoms, respectively) is baked in as an optimized.  Core data structures are immutable by default, meaning concurrent boilerplate is not a concern when using them.  This also simplifies testing significantly as behavior is always dependable.  Because the language was written to interop with Java as needed, there is also a plan to implement code in Java in places where it may be awkward to use Clojure.  These times will be apparent as they come, so we aim to be flexible.</w:t>
       </w:r>
     </w:p>
     <w:p>

--- a/docs/TechnologyReview.docx
+++ b/docs/TechnologyReview.docx
@@ -345,6 +345,84 @@
           <w:rtl w:val="0"/>
         </w:rPr>
         <w:t xml:space="preserve"> which uses Tika under the covers to detect MIME types - this could simplify development significantly if proven to be useful.</w:t>
+      </w:r>
+    </w:p>
+    <w:p>
+      <w:pPr>
+        <w:contextualSpacing w:val="0"/>
+      </w:pPr>
+      <w:r>
+        <w:rPr>
+          <w:rtl w:val="0"/>
+        </w:rPr>
+      </w:r>
+    </w:p>
+    <w:p>
+      <w:pPr>
+        <w:pStyle w:val="Heading1"/>
+        <w:contextualSpacing w:val="0"/>
+      </w:pPr>
+      <w:bookmarkStart w:id="4" w:colFirst="0" w:name="h.itibu7fow21z" w:colLast="0"/>
+      <w:bookmarkEnd w:id="4"/>
+      <w:r>
+        <w:rPr>
+          <w:rtl w:val="0"/>
+        </w:rPr>
+        <w:t xml:space="preserve">Build Tools</w:t>
+      </w:r>
+    </w:p>
+    <w:p>
+      <w:pPr>
+        <w:contextualSpacing w:val="0"/>
+      </w:pPr>
+      <w:r>
+        <w:rPr>
+          <w:rtl w:val="0"/>
+        </w:rPr>
+      </w:r>
+    </w:p>
+    <w:p>
+      <w:pPr>
+        <w:contextualSpacing w:val="0"/>
+      </w:pPr>
+      <w:r>
+        <w:rPr>
+          <w:rtl w:val="0"/>
+        </w:rPr>
+        <w:t xml:space="preserve">The two most common build tools for Java are Maven and Gradle.  The most common build tool for Clojure is Leiningen, but Maven can also be used.</w:t>
+      </w:r>
+    </w:p>
+    <w:p>
+      <w:pPr>
+        <w:contextualSpacing w:val="0"/>
+      </w:pPr>
+      <w:r>
+        <w:rPr>
+          <w:rtl w:val="0"/>
+        </w:rPr>
+      </w:r>
+    </w:p>
+    <w:p>
+      <w:pPr>
+        <w:contextualSpacing w:val="0"/>
+      </w:pPr>
+      <w:r>
+        <w:rPr>
+          <w:b w:val="1"/>
+          <w:rtl w:val="0"/>
+        </w:rPr>
+        <w:t xml:space="preserve">Choice: </w:t>
+      </w:r>
+      <w:r>
+        <w:rPr>
+          <w:rtl w:val="0"/>
+        </w:rPr>
+        <w:t xml:space="preserve">Leiningen if possible, Maven if not.  Based on our demo that we wrote with Clojure, Leiningen is a very simple tool to use for building projects and automating tests.  It is used for professional Clojure development to deploy to servers as well, so this seems like a good option.  However, if Apache Tika turns out to not play nice with Leiningen, we will use Maven instead.</w:t>
+      </w:r>
+      <w:r>
+        <w:rPr>
+          <w:rtl w:val="0"/>
+        </w:rPr>
       </w:r>
     </w:p>
     <w:sectPr>
